--- a/trunk/ChaprSVN/Promo/2015 St. Louis Presentation Application.docx
+++ b/trunk/ChaprSVN/Promo/2015 St. Louis Presentation Application.docx
@@ -1,334 +1,792 @@
 
 <file path=word/document.xml><?xml version="1.0" encoding="utf-8"?>
-<w:document xmlns:ve="http://schemas.openxmlformats.org/markup-compatibility/2006" xmlns:o="urn:schemas-microsoft-com:office:office" xmlns:r="http://schemas.openxmlformats.org/officeDocument/2006/relationships" xmlns:m="http://schemas.openxmlformats.org/officeDocument/2006/math" xmlns:v="urn:schemas-microsoft-com:vml" xmlns:wp="http://schemas.openxmlformats.org/drawingml/2006/wordprocessingDrawing" xmlns:w10="urn:schemas-microsoft-com:office:word" xmlns:w="http://schemas.openxmlformats.org/wordprocessingml/2006/main" xmlns:wne="http://schemas.microsoft.com/office/word/2006/wordml">
+<w:document xmlns:wpc="http://schemas.microsoft.com/office/word/2010/wordprocessingCanvas" xmlns:mc="http://schemas.openxmlformats.org/markup-compatibility/2006" xmlns:o="urn:schemas-microsoft-com:office:office" xmlns:r="http://schemas.openxmlformats.org/officeDocument/2006/relationships" xmlns:m="http://schemas.openxmlformats.org/officeDocument/2006/math" xmlns:v="urn:schemas-microsoft-com:vml" xmlns:wp14="http://schemas.microsoft.com/office/word/2010/wordprocessingDrawing" xmlns:wp="http://schemas.openxmlformats.org/drawingml/2006/wordprocessingDrawing" xmlns:w10="urn:schemas-microsoft-com:office:word" xmlns:w="http://schemas.openxmlformats.org/wordprocessingml/2006/main" xmlns:w14="http://schemas.microsoft.com/office/word/2010/wordml" xmlns:wpg="http://schemas.microsoft.com/office/word/2010/wordprocessingGroup" xmlns:wpi="http://schemas.microsoft.com/office/word/2010/wordprocessingInk" xmlns:wne="http://schemas.microsoft.com/office/word/2006/wordml" xmlns:wps="http://schemas.microsoft.com/office/word/2010/wordprocessingShape" mc:Ignorable="w14 wp14">
   <w:body>
     <w:p>
       <w:pPr>
-        <w:rPr>
+        <w:shd w:val="clear" w:color="auto" w:fill="FFFFFF"/>
+        <w:spacing w:after="0" w:line="480" w:lineRule="auto"/>
+        <w:rPr>
+          <w:rFonts w:ascii="Arial" w:eastAsia="Times New Roman" w:hAnsi="Arial" w:cs="Arial"/>
+          <w:color w:val="222222"/>
+          <w:sz w:val="19"/>
+          <w:szCs w:val="19"/>
+          <w:lang w:eastAsia="zh-CN"/>
+        </w:rPr>
+      </w:pPr>
+      <w:r>
+        <w:rPr>
+          <w:rFonts w:ascii="Arial" w:eastAsia="Times New Roman" w:hAnsi="Arial" w:cs="Arial"/>
           <w:b/>
-        </w:rPr>
-      </w:pPr>
-      <w:r>
-        <w:rPr>
+          <w:bCs/>
+          <w:color w:val="222222"/>
+          <w:sz w:val="19"/>
+          <w:szCs w:val="19"/>
+          <w:lang w:eastAsia="zh-CN"/>
+        </w:rPr>
+        <w:t>Main Contact Employer and Title: </w:t>
+      </w:r>
+      <w:r>
+        <w:rPr>
+          <w:rFonts w:ascii="Arial" w:eastAsia="Times New Roman" w:hAnsi="Arial" w:cs="Arial"/>
+          <w:color w:val="222222"/>
+          <w:sz w:val="19"/>
+          <w:szCs w:val="19"/>
+          <w:lang w:eastAsia="zh-CN"/>
+        </w:rPr>
+        <w:t>Chap Research - CEO</w:t>
+      </w:r>
+    </w:p>
+    <w:p>
+      <w:pPr>
+        <w:shd w:val="clear" w:color="auto" w:fill="FFFFFF"/>
+        <w:spacing w:after="0" w:line="480" w:lineRule="auto"/>
+        <w:rPr>
+          <w:rFonts w:ascii="Arial" w:eastAsia="Times New Roman" w:hAnsi="Arial" w:cs="Arial"/>
+          <w:color w:val="222222"/>
+          <w:sz w:val="19"/>
+          <w:szCs w:val="19"/>
+          <w:lang w:eastAsia="zh-CN"/>
+        </w:rPr>
+      </w:pPr>
+      <w:r>
+        <w:rPr>
+          <w:rFonts w:ascii="Arial" w:eastAsia="Times New Roman" w:hAnsi="Arial" w:cs="Arial"/>
           <w:b/>
-        </w:rPr>
-        <w:t>Main Contact Employer and Title</w:t>
-      </w:r>
-      <w:r>
-        <w:rPr>
+          <w:bCs/>
+          <w:color w:val="222222"/>
+          <w:sz w:val="19"/>
+          <w:szCs w:val="19"/>
+          <w:lang w:eastAsia="zh-CN"/>
+        </w:rPr>
+        <w:t>Title of Proposed Presentation:</w:t>
+      </w:r>
+      <w:r>
+        <w:rPr>
+          <w:rFonts w:ascii="Arial" w:eastAsia="Times New Roman" w:hAnsi="Arial" w:cs="Arial"/>
+          <w:color w:val="222222"/>
+          <w:sz w:val="19"/>
+          <w:szCs w:val="19"/>
+          <w:lang w:eastAsia="zh-CN"/>
+        </w:rPr>
+        <w:t> Chap Research: A Framework for Innovation</w:t>
+      </w:r>
+    </w:p>
+    <w:p>
+      <w:pPr>
+        <w:shd w:val="clear" w:color="auto" w:fill="FFFFFF"/>
+        <w:spacing w:after="0" w:line="480" w:lineRule="auto"/>
+        <w:rPr>
+          <w:rFonts w:ascii="Arial" w:eastAsia="Times New Roman" w:hAnsi="Arial" w:cs="Arial"/>
+          <w:color w:val="222222"/>
+          <w:sz w:val="19"/>
+          <w:szCs w:val="19"/>
+          <w:lang w:eastAsia="zh-CN"/>
+        </w:rPr>
+      </w:pPr>
+      <w:r>
+        <w:rPr>
+          <w:rFonts w:ascii="Arial" w:eastAsia="Times New Roman" w:hAnsi="Arial" w:cs="Arial"/>
           <w:b/>
-        </w:rPr>
-        <w:t>:</w:t>
-      </w:r>
-    </w:p>
-    <w:p>
-      <w:r>
-        <w:rPr>
+          <w:bCs/>
+          <w:color w:val="222222"/>
+          <w:sz w:val="19"/>
+          <w:szCs w:val="19"/>
+          <w:lang w:eastAsia="zh-CN"/>
+        </w:rPr>
+        <w:t>What track, or theme, best fits your proposal? *</w:t>
+      </w:r>
+    </w:p>
+    <w:p>
+      <w:pPr>
+        <w:shd w:val="clear" w:color="auto" w:fill="FFFFFF"/>
+        <w:spacing w:after="0" w:line="480" w:lineRule="auto"/>
+        <w:rPr>
+          <w:rFonts w:ascii="Arial" w:eastAsia="Times New Roman" w:hAnsi="Arial" w:cs="Arial"/>
+          <w:color w:val="222222"/>
+          <w:sz w:val="19"/>
+          <w:szCs w:val="19"/>
+          <w:lang w:eastAsia="zh-CN"/>
+        </w:rPr>
+      </w:pPr>
+      <w:r>
+        <w:rPr>
+          <w:rFonts w:ascii="Arial" w:eastAsia="Times New Roman" w:hAnsi="Arial" w:cs="Arial"/>
+          <w:color w:val="222222"/>
+          <w:sz w:val="19"/>
+          <w:szCs w:val="19"/>
+          <w:lang w:eastAsia="zh-CN"/>
+        </w:rPr>
+        <w:t>Technical (designing, programming, building, etc.)</w:t>
+      </w:r>
+    </w:p>
+    <w:p>
+      <w:pPr>
+        <w:shd w:val="clear" w:color="auto" w:fill="FFFFFF"/>
+        <w:spacing w:after="0" w:line="480" w:lineRule="auto"/>
+        <w:rPr>
+          <w:rFonts w:ascii="Arial" w:eastAsia="Times New Roman" w:hAnsi="Arial" w:cs="Arial"/>
+          <w:color w:val="222222"/>
+          <w:sz w:val="19"/>
+          <w:szCs w:val="19"/>
+          <w:u w:val="single"/>
+          <w:lang w:eastAsia="zh-CN"/>
+        </w:rPr>
+      </w:pPr>
+      <w:r>
+        <w:rPr>
+          <w:rFonts w:ascii="Arial" w:eastAsia="Times New Roman" w:hAnsi="Arial" w:cs="Arial"/>
+          <w:color w:val="222222"/>
+          <w:sz w:val="19"/>
+          <w:szCs w:val="19"/>
+          <w:u w:val="single"/>
+          <w:lang w:eastAsia="zh-CN"/>
+        </w:rPr>
+        <w:t>Non-Technical (team management, fundraising, mentor/coach resources, etc.)</w:t>
+      </w:r>
+    </w:p>
+    <w:p>
+      <w:pPr>
+        <w:shd w:val="clear" w:color="auto" w:fill="FFFFFF"/>
+        <w:spacing w:after="0" w:line="480" w:lineRule="auto"/>
+        <w:rPr>
+          <w:rFonts w:ascii="Arial" w:eastAsia="Times New Roman" w:hAnsi="Arial" w:cs="Arial"/>
+          <w:color w:val="222222"/>
+          <w:sz w:val="19"/>
+          <w:szCs w:val="19"/>
+          <w:lang w:eastAsia="zh-CN"/>
+        </w:rPr>
+      </w:pPr>
+      <w:r>
+        <w:rPr>
+          <w:rFonts w:ascii="Arial" w:eastAsia="Times New Roman" w:hAnsi="Arial" w:cs="Arial"/>
+          <w:color w:val="222222"/>
+          <w:sz w:val="19"/>
+          <w:szCs w:val="19"/>
+          <w:lang w:eastAsia="zh-CN"/>
+        </w:rPr>
+        <w:t>Alumni (college preparation, internships, scholarships, careers, etc.)</w:t>
+      </w:r>
+      <w:bookmarkStart w:id="0" w:name="_GoBack"/>
+      <w:bookmarkEnd w:id="0"/>
+    </w:p>
+    <w:p>
+      <w:pPr>
+        <w:shd w:val="clear" w:color="auto" w:fill="FFFFFF"/>
+        <w:spacing w:after="0" w:line="480" w:lineRule="auto"/>
+        <w:rPr>
+          <w:rFonts w:ascii="Arial" w:eastAsia="Times New Roman" w:hAnsi="Arial" w:cs="Arial"/>
+          <w:color w:val="222222"/>
+          <w:sz w:val="19"/>
+          <w:szCs w:val="19"/>
+          <w:lang w:eastAsia="zh-CN"/>
+        </w:rPr>
+      </w:pPr>
+      <w:r>
+        <w:rPr>
+          <w:rFonts w:ascii="Arial" w:eastAsia="Times New Roman" w:hAnsi="Arial" w:cs="Arial"/>
+          <w:color w:val="222222"/>
+          <w:sz w:val="19"/>
+          <w:szCs w:val="19"/>
+          <w:lang w:eastAsia="zh-CN"/>
+        </w:rPr>
+        <w:t>Other:</w:t>
+      </w:r>
+    </w:p>
+    <w:p>
+      <w:pPr>
+        <w:shd w:val="clear" w:color="auto" w:fill="FFFFFF"/>
+        <w:spacing w:after="0" w:line="480" w:lineRule="auto"/>
+        <w:rPr>
+          <w:rFonts w:ascii="Arial" w:eastAsia="Times New Roman" w:hAnsi="Arial" w:cs="Arial"/>
+          <w:color w:val="222222"/>
+          <w:sz w:val="19"/>
+          <w:szCs w:val="19"/>
+          <w:lang w:eastAsia="zh-CN"/>
+        </w:rPr>
+      </w:pPr>
+      <w:r>
+        <w:rPr>
+          <w:rFonts w:ascii="Arial" w:eastAsia="Times New Roman" w:hAnsi="Arial" w:cs="Arial"/>
           <w:b/>
-        </w:rPr>
-        <w:t>Title of Proposed Presentation:</w:t>
-      </w:r>
-      <w:r>
-        <w:t xml:space="preserve"> Chap Research: A Framework for Innovation</w:t>
-      </w:r>
-    </w:p>
-    <w:p>
-      <w:pPr>
-        <w:rPr>
-          <w:rStyle w:val="ss-required-asterisk"/>
+          <w:bCs/>
+          <w:color w:val="222222"/>
+          <w:sz w:val="19"/>
+          <w:szCs w:val="19"/>
+          <w:lang w:eastAsia="zh-CN"/>
+        </w:rPr>
+        <w:t>Provide a description of your presentation. * (34</w:t>
+      </w:r>
+      <w:r>
+        <w:rPr>
+          <w:rFonts w:ascii="Arial" w:eastAsia="Times New Roman" w:hAnsi="Arial" w:cs="Arial"/>
           <w:b/>
-        </w:rPr>
-      </w:pPr>
-      <w:r>
-        <w:rPr>
+          <w:bCs/>
+          <w:color w:val="222222"/>
+          <w:sz w:val="19"/>
+          <w:szCs w:val="19"/>
+          <w:lang w:eastAsia="zh-CN"/>
+        </w:rPr>
+        <w:t>8</w:t>
+      </w:r>
+      <w:r>
+        <w:rPr>
+          <w:rFonts w:ascii="Arial" w:eastAsia="Times New Roman" w:hAnsi="Arial" w:cs="Arial"/>
           <w:b/>
-        </w:rPr>
-        <w:t xml:space="preserve">What track, or theme, best fits your proposal? </w:t>
-      </w:r>
-      <w:r>
-        <w:rPr>
-          <w:rStyle w:val="ss-required-asterisk"/>
+          <w:bCs/>
+          <w:color w:val="222222"/>
+          <w:sz w:val="19"/>
+          <w:szCs w:val="19"/>
+          <w:lang w:eastAsia="zh-CN"/>
+        </w:rPr>
+        <w:t>/350 char)</w:t>
+      </w:r>
+    </w:p>
+    <w:p>
+      <w:pPr>
+        <w:shd w:val="clear" w:color="auto" w:fill="FFFFFF"/>
+        <w:spacing w:after="0" w:line="480" w:lineRule="auto"/>
+        <w:rPr>
+          <w:rFonts w:ascii="Arial" w:eastAsia="Times New Roman" w:hAnsi="Arial" w:cs="Arial"/>
+          <w:color w:val="222222"/>
+          <w:sz w:val="19"/>
+          <w:szCs w:val="19"/>
+          <w:lang w:eastAsia="zh-CN"/>
+        </w:rPr>
+      </w:pPr>
+      <w:r>
+        <w:rPr>
+          <w:rFonts w:ascii="Arial" w:eastAsia="Times New Roman" w:hAnsi="Arial" w:cs="Arial"/>
+          <w:color w:val="222222"/>
+          <w:sz w:val="19"/>
+          <w:szCs w:val="19"/>
+          <w:lang w:eastAsia="zh-CN"/>
+        </w:rPr>
+        <w:t>Rachel Gardner, 16 year-old CEO and founder of Chap Research</w:t>
+      </w:r>
+      <w:r>
+        <w:rPr>
+          <w:rFonts w:ascii="Arial" w:eastAsia="Times New Roman" w:hAnsi="Arial" w:cs="Arial"/>
+          <w:color w:val="222222"/>
+          <w:sz w:val="19"/>
+          <w:szCs w:val="19"/>
+          <w:lang w:eastAsia="zh-CN"/>
+        </w:rPr>
+        <w:t>,</w:t>
+      </w:r>
+      <w:r>
+        <w:rPr>
+          <w:rFonts w:ascii="Arial" w:eastAsia="Times New Roman" w:hAnsi="Arial" w:cs="Arial"/>
+          <w:color w:val="222222"/>
+          <w:sz w:val="19"/>
+          <w:szCs w:val="19"/>
+          <w:lang w:eastAsia="zh-CN"/>
+        </w:rPr>
+        <w:t xml:space="preserve"> will tell how </w:t>
+      </w:r>
+      <w:r>
+        <w:rPr>
+          <w:rFonts w:ascii="Arial" w:eastAsia="Times New Roman" w:hAnsi="Arial" w:cs="Arial"/>
+          <w:color w:val="222222"/>
+          <w:sz w:val="19"/>
+          <w:szCs w:val="19"/>
+          <w:lang w:eastAsia="zh-CN"/>
+        </w:rPr>
+        <w:t xml:space="preserve">several </w:t>
+      </w:r>
+      <w:r>
+        <w:rPr>
+          <w:rFonts w:ascii="Arial" w:eastAsia="Times New Roman" w:hAnsi="Arial" w:cs="Arial"/>
+          <w:color w:val="222222"/>
+          <w:sz w:val="19"/>
+          <w:szCs w:val="19"/>
+          <w:lang w:eastAsia="zh-CN"/>
+        </w:rPr>
+        <w:t>students developed and patented the Chap</w:t>
+      </w:r>
+      <w:r>
+        <w:rPr>
+          <w:rFonts w:ascii="Arial" w:eastAsia="Times New Roman" w:hAnsi="Arial" w:cs="Arial"/>
+          <w:color w:val="222222"/>
+          <w:sz w:val="19"/>
+          <w:szCs w:val="19"/>
+          <w:lang w:eastAsia="zh-CN"/>
+        </w:rPr>
+        <w:t>R (a</w:t>
+      </w:r>
+      <w:r>
+        <w:rPr>
+          <w:rFonts w:ascii="Arial" w:eastAsia="Times New Roman" w:hAnsi="Arial" w:cs="Arial"/>
+          <w:color w:val="222222"/>
+          <w:sz w:val="19"/>
+          <w:szCs w:val="19"/>
+          <w:lang w:eastAsia="zh-CN"/>
+        </w:rPr>
+        <w:t>n</w:t>
+      </w:r>
+      <w:r>
+        <w:rPr>
+          <w:rFonts w:ascii="Arial" w:eastAsia="Times New Roman" w:hAnsi="Arial" w:cs="Arial"/>
+          <w:color w:val="222222"/>
+          <w:sz w:val="19"/>
+          <w:szCs w:val="19"/>
+          <w:lang w:eastAsia="zh-CN"/>
+        </w:rPr>
+        <w:t xml:space="preserve"> FTC/FRC remote control)</w:t>
+      </w:r>
+      <w:r>
+        <w:rPr>
+          <w:rFonts w:ascii="Arial" w:eastAsia="Times New Roman" w:hAnsi="Arial" w:cs="Arial"/>
+          <w:color w:val="222222"/>
+          <w:sz w:val="19"/>
+          <w:szCs w:val="19"/>
+          <w:lang w:eastAsia="zh-CN"/>
+        </w:rPr>
+        <w:t>. She will touch upon the lessons learned while expanding the product into an innovation program</w:t>
+      </w:r>
+      <w:r>
+        <w:rPr>
+          <w:rFonts w:ascii="Arial" w:eastAsia="Times New Roman" w:hAnsi="Arial" w:cs="Arial"/>
+          <w:color w:val="222222"/>
+          <w:sz w:val="19"/>
+          <w:szCs w:val="19"/>
+          <w:lang w:eastAsia="zh-CN"/>
+        </w:rPr>
+        <w:t xml:space="preserve"> and explain</w:t>
+      </w:r>
+      <w:r>
+        <w:rPr>
+          <w:rFonts w:ascii="Arial" w:eastAsia="Times New Roman" w:hAnsi="Arial" w:cs="Arial"/>
+          <w:color w:val="222222"/>
+          <w:sz w:val="19"/>
+          <w:szCs w:val="19"/>
+          <w:lang w:eastAsia="zh-CN"/>
+        </w:rPr>
+        <w:t xml:space="preserve"> why this kind of </w:t>
+      </w:r>
+      <w:r>
+        <w:rPr>
+          <w:rFonts w:ascii="Arial" w:eastAsia="Times New Roman" w:hAnsi="Arial" w:cs="Arial"/>
+          <w:color w:val="222222"/>
+          <w:sz w:val="19"/>
+          <w:szCs w:val="19"/>
+          <w:lang w:eastAsia="zh-CN"/>
+        </w:rPr>
+        <w:t>experience</w:t>
+      </w:r>
+      <w:r>
+        <w:rPr>
+          <w:rFonts w:ascii="Arial" w:eastAsia="Times New Roman" w:hAnsi="Arial" w:cs="Arial"/>
+          <w:color w:val="222222"/>
+          <w:sz w:val="19"/>
+          <w:szCs w:val="19"/>
+          <w:lang w:eastAsia="zh-CN"/>
+        </w:rPr>
+        <w:t xml:space="preserve"> is a worthy and attainable goal at the high school level.</w:t>
+      </w:r>
+    </w:p>
+    <w:p>
+      <w:pPr>
+        <w:shd w:val="clear" w:color="auto" w:fill="FFFFFF"/>
+        <w:spacing w:after="0" w:line="480" w:lineRule="auto"/>
+        <w:rPr>
+          <w:rFonts w:ascii="Arial" w:eastAsia="Times New Roman" w:hAnsi="Arial" w:cs="Arial"/>
+          <w:color w:val="222222"/>
+          <w:sz w:val="19"/>
+          <w:szCs w:val="19"/>
+          <w:lang w:eastAsia="zh-CN"/>
+        </w:rPr>
+      </w:pPr>
+      <w:r>
+        <w:rPr>
+          <w:rFonts w:ascii="Arial" w:eastAsia="Times New Roman" w:hAnsi="Arial" w:cs="Arial"/>
           <w:b/>
-        </w:rPr>
-        <w:t>*</w:t>
-      </w:r>
-    </w:p>
-    <w:p>
-      <w:pPr>
-        <w:rPr>
-          <w:rStyle w:val="ss-required-asterisk"/>
+          <w:bCs/>
+          <w:color w:val="222222"/>
+          <w:sz w:val="19"/>
+          <w:szCs w:val="19"/>
+          <w:lang w:eastAsia="zh-CN"/>
+        </w:rPr>
+        <w:t>How will participants benefit from this session? * (3</w:t>
+      </w:r>
+      <w:r>
+        <w:rPr>
+          <w:rFonts w:ascii="Arial" w:eastAsia="Times New Roman" w:hAnsi="Arial" w:cs="Arial"/>
           <w:b/>
-        </w:rPr>
-      </w:pPr>
-      <w:r>
-        <w:rPr>
-          <w:rStyle w:val="ss-choice-label"/>
-        </w:rPr>
-        <w:t>Technical (designing, programming, building, etc.)</w:t>
-      </w:r>
-    </w:p>
-    <w:p>
-      <w:pPr>
-        <w:rPr>
-          <w:rStyle w:val="ss-choice-label"/>
-        </w:rPr>
-      </w:pPr>
-      <w:r>
-        <w:rPr>
-          <w:rStyle w:val="ss-choice-label"/>
-        </w:rPr>
-        <w:t>Non-Technical (team management, fundraising, mentor/coach resources, etc.)</w:t>
-      </w:r>
-    </w:p>
-    <w:p>
-      <w:pPr>
-        <w:rPr>
-          <w:rStyle w:val="ss-required-asterisk"/>
+          <w:bCs/>
+          <w:color w:val="222222"/>
+          <w:sz w:val="19"/>
+          <w:szCs w:val="19"/>
+          <w:lang w:eastAsia="zh-CN"/>
+        </w:rPr>
+        <w:t>26</w:t>
+      </w:r>
+      <w:r>
+        <w:rPr>
+          <w:rFonts w:ascii="Arial" w:eastAsia="Times New Roman" w:hAnsi="Arial" w:cs="Arial"/>
           <w:b/>
-        </w:rPr>
-      </w:pPr>
-      <w:r>
-        <w:rPr>
-          <w:rStyle w:val="ss-choice-label"/>
-        </w:rPr>
-        <w:t>Alumni (college preparation, internships, scholarships, careers, etc.)</w:t>
-      </w:r>
-    </w:p>
-    <w:p>
-      <w:pPr>
-        <w:rPr>
-          <w:rStyle w:val="ss-required-asterisk"/>
-        </w:rPr>
-      </w:pPr>
-      <w:r>
-        <w:rPr>
-          <w:rStyle w:val="ss-required-asterisk"/>
-        </w:rPr>
-        <w:t xml:space="preserve">Other: </w:t>
-      </w:r>
-      <w:r>
-        <w:rPr>
-          <w:rStyle w:val="ss-required-asterisk"/>
-          <w:u w:val="single"/>
-        </w:rPr>
-        <w:t>innovation</w:t>
-      </w:r>
-    </w:p>
-    <w:p>
-      <w:pPr>
-        <w:rPr>
-          <w:rStyle w:val="ss-required-asterisk"/>
+          <w:bCs/>
+          <w:color w:val="222222"/>
+          <w:sz w:val="19"/>
+          <w:szCs w:val="19"/>
+          <w:lang w:eastAsia="zh-CN"/>
+        </w:rPr>
+        <w:t>/350 char)</w:t>
+      </w:r>
+    </w:p>
+    <w:p>
+      <w:pPr>
+        <w:shd w:val="clear" w:color="auto" w:fill="FFFFFF"/>
+        <w:spacing w:after="0" w:line="480" w:lineRule="auto"/>
+        <w:rPr>
+          <w:rFonts w:ascii="Arial" w:eastAsia="Times New Roman" w:hAnsi="Arial" w:cs="Arial"/>
+          <w:color w:val="222222"/>
+          <w:sz w:val="19"/>
+          <w:szCs w:val="19"/>
+          <w:lang w:eastAsia="zh-CN"/>
+        </w:rPr>
+      </w:pPr>
+      <w:r>
+        <w:rPr>
+          <w:rFonts w:ascii="Arial" w:hAnsi="Arial" w:cs="Arial"/>
+          <w:color w:val="222222"/>
+          <w:sz w:val="19"/>
+          <w:szCs w:val="19"/>
+          <w:shd w:val="clear" w:color="auto" w:fill="FFFFFF"/>
+        </w:rPr>
+        <w:t xml:space="preserve">Attendees will </w:t>
+      </w:r>
+      <w:r>
+        <w:rPr>
+          <w:rFonts w:ascii="Arial" w:hAnsi="Arial" w:cs="Arial"/>
+          <w:color w:val="222222"/>
+          <w:sz w:val="19"/>
+          <w:szCs w:val="19"/>
+          <w:shd w:val="clear" w:color="auto" w:fill="FFFFFF"/>
+        </w:rPr>
+        <w:t>hear</w:t>
+      </w:r>
+      <w:r>
+        <w:rPr>
+          <w:rFonts w:ascii="Arial" w:hAnsi="Arial" w:cs="Arial"/>
+          <w:color w:val="222222"/>
+          <w:sz w:val="19"/>
+          <w:szCs w:val="19"/>
+          <w:shd w:val="clear" w:color="auto" w:fill="FFFFFF"/>
+        </w:rPr>
+        <w:t xml:space="preserve"> the story of Chap Research and how it has</w:t>
+      </w:r>
+      <w:r>
+        <w:rPr>
+          <w:rFonts w:ascii="Arial" w:hAnsi="Arial" w:cs="Arial"/>
+          <w:color w:val="222222"/>
+          <w:sz w:val="19"/>
+          <w:szCs w:val="19"/>
+        </w:rPr>
+        <w:t xml:space="preserve"> </w:t>
+      </w:r>
+      <w:r>
+        <w:rPr>
+          <w:rFonts w:ascii="Arial" w:hAnsi="Arial" w:cs="Arial"/>
+          <w:color w:val="222222"/>
+          <w:sz w:val="19"/>
+          <w:szCs w:val="19"/>
+          <w:shd w:val="clear" w:color="auto" w:fill="FFFFFF"/>
+        </w:rPr>
+        <w:t>established a framework for students to apply the innovation</w:t>
+      </w:r>
+      <w:r>
+        <w:rPr>
+          <w:rFonts w:ascii="Arial" w:hAnsi="Arial" w:cs="Arial"/>
+          <w:color w:val="222222"/>
+          <w:sz w:val="19"/>
+          <w:szCs w:val="19"/>
+        </w:rPr>
+        <w:t xml:space="preserve"> </w:t>
+      </w:r>
+      <w:r>
+        <w:rPr>
+          <w:rFonts w:ascii="Arial" w:hAnsi="Arial" w:cs="Arial"/>
+          <w:color w:val="222222"/>
+          <w:sz w:val="19"/>
+          <w:szCs w:val="19"/>
+          <w:shd w:val="clear" w:color="auto" w:fill="FFFFFF"/>
+        </w:rPr>
+        <w:t>skills learned from FIRST to other disciplines beyond robotics.</w:t>
+      </w:r>
+      <w:r>
+        <w:rPr>
+          <w:rFonts w:ascii="Arial" w:hAnsi="Arial" w:cs="Arial"/>
+          <w:color w:val="222222"/>
+          <w:sz w:val="19"/>
+          <w:szCs w:val="19"/>
+          <w:shd w:val="clear" w:color="auto" w:fill="FFFFFF"/>
+        </w:rPr>
+        <w:t xml:space="preserve"> </w:t>
+      </w:r>
+      <w:r>
+        <w:rPr>
+          <w:rFonts w:ascii="Arial" w:eastAsia="Times New Roman" w:hAnsi="Arial" w:cs="Arial"/>
+          <w:color w:val="222222"/>
+          <w:sz w:val="19"/>
+          <w:szCs w:val="19"/>
+          <w:lang w:eastAsia="zh-CN"/>
+        </w:rPr>
+        <w:t>Learning from the mistakes and successes involved, attendees will gain knowledge and insight they can apply within their own teams/schools.</w:t>
+      </w:r>
+    </w:p>
+    <w:p>
+      <w:pPr>
+        <w:shd w:val="clear" w:color="auto" w:fill="FFFFFF"/>
+        <w:spacing w:after="0" w:line="480" w:lineRule="auto"/>
+        <w:rPr>
+          <w:rFonts w:ascii="Arial" w:eastAsia="Times New Roman" w:hAnsi="Arial" w:cs="Arial"/>
+          <w:color w:val="222222"/>
+          <w:sz w:val="19"/>
+          <w:szCs w:val="19"/>
+          <w:lang w:eastAsia="zh-CN"/>
+        </w:rPr>
+      </w:pPr>
+      <w:r>
+        <w:rPr>
+          <w:rFonts w:ascii="Arial" w:eastAsia="Times New Roman" w:hAnsi="Arial" w:cs="Arial"/>
           <w:b/>
-        </w:rPr>
-      </w:pPr>
-      <w:r>
-        <w:rPr>
+          <w:bCs/>
+          <w:color w:val="222222"/>
+          <w:sz w:val="19"/>
+          <w:szCs w:val="19"/>
+          <w:lang w:eastAsia="zh-CN"/>
+        </w:rPr>
+        <w:t>Provide a general outline of the content you plan to cover in your presentation. *</w:t>
+      </w:r>
+    </w:p>
+    <w:p>
+      <w:pPr>
+        <w:shd w:val="clear" w:color="auto" w:fill="FFFFFF"/>
+        <w:spacing w:after="0" w:line="480" w:lineRule="auto"/>
+        <w:rPr>
+          <w:rFonts w:ascii="Arial" w:eastAsia="Times New Roman" w:hAnsi="Arial" w:cs="Arial"/>
+          <w:color w:val="222222"/>
+          <w:sz w:val="19"/>
+          <w:szCs w:val="19"/>
+          <w:lang w:eastAsia="zh-CN"/>
+        </w:rPr>
+      </w:pPr>
+      <w:r>
+        <w:rPr>
+          <w:rFonts w:ascii="Arial" w:eastAsia="Times New Roman" w:hAnsi="Arial" w:cs="Arial"/>
+          <w:color w:val="222222"/>
+          <w:sz w:val="19"/>
+          <w:szCs w:val="19"/>
+          <w:lang w:eastAsia="zh-CN"/>
+        </w:rPr>
+        <w:t>Background information – what is Chap Research</w:t>
+      </w:r>
+    </w:p>
+    <w:p>
+      <w:pPr>
+        <w:shd w:val="clear" w:color="auto" w:fill="FFFFFF"/>
+        <w:spacing w:after="0" w:line="480" w:lineRule="auto"/>
+        <w:rPr>
+          <w:rFonts w:ascii="Arial" w:eastAsia="Times New Roman" w:hAnsi="Arial" w:cs="Arial"/>
+          <w:color w:val="222222"/>
+          <w:sz w:val="19"/>
+          <w:szCs w:val="19"/>
+          <w:lang w:eastAsia="zh-CN"/>
+        </w:rPr>
+      </w:pPr>
+      <w:r>
+        <w:rPr>
+          <w:rFonts w:ascii="Arial" w:eastAsia="Times New Roman" w:hAnsi="Arial" w:cs="Arial"/>
+          <w:color w:val="222222"/>
+          <w:sz w:val="19"/>
+          <w:szCs w:val="19"/>
+          <w:lang w:eastAsia="zh-CN"/>
+        </w:rPr>
+        <w:t>Brief history – development of the Chap Remote, patent application, founding of Chap Research</w:t>
+      </w:r>
+      <w:r>
+        <w:rPr>
+          <w:rFonts w:ascii="Arial" w:eastAsia="Times New Roman" w:hAnsi="Arial" w:cs="Arial"/>
+          <w:color w:val="222222"/>
+          <w:sz w:val="19"/>
+          <w:szCs w:val="19"/>
+          <w:lang w:eastAsia="zh-CN"/>
+        </w:rPr>
+        <w:t>, current projects</w:t>
+      </w:r>
+    </w:p>
+    <w:p>
+      <w:pPr>
+        <w:shd w:val="clear" w:color="auto" w:fill="FFFFFF"/>
+        <w:spacing w:after="0" w:line="480" w:lineRule="auto"/>
+        <w:rPr>
+          <w:rFonts w:ascii="Arial" w:eastAsia="Times New Roman" w:hAnsi="Arial" w:cs="Arial"/>
+          <w:color w:val="222222"/>
+          <w:sz w:val="19"/>
+          <w:szCs w:val="19"/>
+          <w:lang w:eastAsia="zh-CN"/>
+        </w:rPr>
+      </w:pPr>
+      <w:r>
+        <w:rPr>
+          <w:rFonts w:ascii="Arial" w:eastAsia="Times New Roman" w:hAnsi="Arial" w:cs="Arial"/>
+          <w:color w:val="222222"/>
+          <w:sz w:val="19"/>
+          <w:szCs w:val="19"/>
+          <w:lang w:eastAsia="zh-CN"/>
+        </w:rPr>
+        <w:t>Lessons learned – impact of program, mistakes, how to do it better given another opportunity</w:t>
+      </w:r>
+      <w:r>
+        <w:rPr>
+          <w:rFonts w:ascii="Arial" w:eastAsia="Times New Roman" w:hAnsi="Arial" w:cs="Arial"/>
+          <w:color w:val="222222"/>
+          <w:sz w:val="19"/>
+          <w:szCs w:val="19"/>
+          <w:lang w:eastAsia="zh-CN"/>
+        </w:rPr>
+        <w:t xml:space="preserve"> (including video interviews)</w:t>
+      </w:r>
+    </w:p>
+    <w:p>
+      <w:pPr>
+        <w:shd w:val="clear" w:color="auto" w:fill="FFFFFF"/>
+        <w:spacing w:after="0" w:line="480" w:lineRule="auto"/>
+        <w:rPr>
+          <w:rFonts w:ascii="Arial" w:eastAsia="Times New Roman" w:hAnsi="Arial" w:cs="Arial"/>
+          <w:color w:val="222222"/>
+          <w:sz w:val="19"/>
+          <w:szCs w:val="19"/>
+          <w:lang w:eastAsia="zh-CN"/>
+        </w:rPr>
+      </w:pPr>
+      <w:r>
+        <w:rPr>
+          <w:rFonts w:ascii="Arial" w:eastAsia="Times New Roman" w:hAnsi="Arial" w:cs="Arial"/>
+          <w:color w:val="222222"/>
+          <w:sz w:val="19"/>
+          <w:szCs w:val="19"/>
+          <w:lang w:eastAsia="zh-CN"/>
+        </w:rPr>
+        <w:t xml:space="preserve">Future – </w:t>
+      </w:r>
+      <w:r>
+        <w:rPr>
+          <w:rFonts w:ascii="Arial" w:eastAsia="Times New Roman" w:hAnsi="Arial" w:cs="Arial"/>
+          <w:color w:val="222222"/>
+          <w:sz w:val="19"/>
+          <w:szCs w:val="19"/>
+          <w:lang w:eastAsia="zh-CN"/>
+        </w:rPr>
+        <w:t>succession planning</w:t>
+      </w:r>
+      <w:r>
+        <w:rPr>
+          <w:rFonts w:ascii="Arial" w:eastAsia="Times New Roman" w:hAnsi="Arial" w:cs="Arial"/>
+          <w:color w:val="222222"/>
+          <w:sz w:val="19"/>
+          <w:szCs w:val="19"/>
+          <w:lang w:eastAsia="zh-CN"/>
+        </w:rPr>
+        <w:t>, motivate teams/schools to create their own innovation groups</w:t>
+      </w:r>
+    </w:p>
+    <w:p>
+      <w:pPr>
+        <w:shd w:val="clear" w:color="auto" w:fill="FFFFFF"/>
+        <w:spacing w:after="0" w:line="480" w:lineRule="auto"/>
+        <w:rPr>
+          <w:rFonts w:ascii="Arial" w:eastAsia="Times New Roman" w:hAnsi="Arial" w:cs="Arial"/>
+          <w:color w:val="222222"/>
+          <w:sz w:val="19"/>
+          <w:szCs w:val="19"/>
+          <w:lang w:eastAsia="zh-CN"/>
+        </w:rPr>
+      </w:pPr>
+      <w:r>
+        <w:rPr>
+          <w:rFonts w:ascii="Arial" w:eastAsia="Times New Roman" w:hAnsi="Arial" w:cs="Arial"/>
           <w:b/>
-        </w:rPr>
-        <w:t xml:space="preserve">Provide a description of your presentation. </w:t>
-      </w:r>
-      <w:r>
-        <w:rPr>
-          <w:rStyle w:val="ss-required-asterisk"/>
-          <w:b/>
-        </w:rPr>
-        <w:t>*</w:t>
-      </w:r>
-    </w:p>
-    <w:p>
-      <w:r>
-        <w:t>Rachel Gardner, 16 year-old CEO</w:t>
-      </w:r>
-      <w:r>
-        <w:t xml:space="preserve"> and founder of Chap Research will explain the </w:t>
-      </w:r>
-      <w:r>
-        <w:t>IAR, 1/IAR</w:t>
-      </w:r>
-    </w:p>
-    <w:p>
-      <w:pPr>
-        <w:rPr>
-          <w:rStyle w:val="ss-required-asterisk"/>
-          <w:b/>
-        </w:rPr>
-      </w:pPr>
-      <w:r>
-        <w:rPr>
-          <w:b/>
-        </w:rPr>
-        <w:t xml:space="preserve">How will participants benefit from this session? </w:t>
-      </w:r>
-      <w:r>
-        <w:rPr>
-          <w:rStyle w:val="ss-required-asterisk"/>
-          <w:b/>
-        </w:rPr>
-        <w:t>*</w:t>
-      </w:r>
-    </w:p>
-    <w:p>
-      <w:pPr>
-        <w:rPr>
-          <w:rStyle w:val="ss-required-asterisk"/>
-        </w:rPr>
-      </w:pPr>
-      <w:r>
-        <w:rPr>
-          <w:rStyle w:val="ss-required-asterisk"/>
-        </w:rPr>
-        <w:t>Participants will learn about the interesting story of how high sch</w:t>
-      </w:r>
-      <w:r>
-        <w:rPr>
-          <w:rStyle w:val="ss-required-asterisk"/>
-        </w:rPr>
-        <w:t>ool students developed a product, received a patent and started a program for giving teaching these skills to other students</w:t>
-      </w:r>
-      <w:r>
-        <w:rPr>
-          <w:rStyle w:val="ss-required-asterisk"/>
-        </w:rPr>
-        <w:t xml:space="preserve">. </w:t>
-      </w:r>
-      <w:r>
-        <w:rPr>
-          <w:rStyle w:val="ss-required-asterisk"/>
-        </w:rPr>
-        <w:t>L</w:t>
-      </w:r>
-      <w:r>
-        <w:rPr>
-          <w:rStyle w:val="ss-required-asterisk"/>
-        </w:rPr>
-        <w:t>earn</w:t>
-      </w:r>
-      <w:r>
-        <w:rPr>
-          <w:rStyle w:val="ss-required-asterisk"/>
-        </w:rPr>
-        <w:t>ing</w:t>
-      </w:r>
-      <w:r>
-        <w:rPr>
-          <w:rStyle w:val="ss-required-asterisk"/>
-        </w:rPr>
-        <w:t xml:space="preserve"> from the mistakes and successes involved, </w:t>
-      </w:r>
-      <w:r>
-        <w:rPr>
-          <w:rStyle w:val="ss-required-asterisk"/>
-        </w:rPr>
-        <w:t xml:space="preserve">attendees will </w:t>
-      </w:r>
-      <w:r>
-        <w:rPr>
-          <w:rStyle w:val="ss-required-asterisk"/>
-        </w:rPr>
-        <w:t xml:space="preserve">gain knowledge and insight they can apply within their own teams/schools. </w:t>
-      </w:r>
-    </w:p>
-    <w:p>
-      <w:pPr>
-        <w:rPr>
-          <w:rStyle w:val="ss-required-asterisk"/>
-          <w:b/>
-        </w:rPr>
-      </w:pPr>
-      <w:r>
-        <w:rPr>
-          <w:b/>
-        </w:rPr>
-        <w:t xml:space="preserve">Provide a general outline of the content you plan to cover in your presentation. </w:t>
-      </w:r>
-      <w:r>
-        <w:rPr>
-          <w:rStyle w:val="ss-required-asterisk"/>
-          <w:b/>
-        </w:rPr>
-        <w:t>*</w:t>
-      </w:r>
-    </w:p>
-    <w:p>
-      <w:pPr>
-        <w:rPr>
-          <w:rStyle w:val="ss-required-asterisk"/>
-        </w:rPr>
-      </w:pPr>
-      <w:r>
-        <w:rPr>
-          <w:rStyle w:val="ss-required-asterisk"/>
-        </w:rPr>
-        <w:t>Background information – what is Chap Research</w:t>
-      </w:r>
-    </w:p>
-    <w:p>
-      <w:pPr>
-        <w:rPr>
-          <w:rStyle w:val="ss-required-asterisk"/>
-        </w:rPr>
-      </w:pPr>
-      <w:r>
-        <w:rPr>
-          <w:rStyle w:val="ss-required-asterisk"/>
-        </w:rPr>
-        <w:t>Brief history – development of the Chap Remote, patent application, founding of Chap Research</w:t>
-      </w:r>
-    </w:p>
-    <w:p>
-      <w:pPr>
-        <w:rPr>
-          <w:rStyle w:val="ss-required-asterisk"/>
-        </w:rPr>
-      </w:pPr>
-      <w:r>
-        <w:rPr>
-          <w:rStyle w:val="ss-required-asterisk"/>
-        </w:rPr>
-        <w:t>Lessons learned – impact of program, mistakes, how to do it better given another opportunity</w:t>
-      </w:r>
-    </w:p>
-    <w:p>
-      <w:pPr>
-        <w:rPr>
-          <w:rStyle w:val="ss-required-asterisk"/>
-        </w:rPr>
-      </w:pPr>
-      <w:r>
-        <w:rPr>
-          <w:rStyle w:val="ss-required-asterisk"/>
-        </w:rPr>
-        <w:t>Future – plans for the future, motivate teams/schools to create their own innovation groups</w:t>
-      </w:r>
-    </w:p>
-    <w:p>
-      <w:pPr>
-        <w:rPr>
-          <w:b/>
-        </w:rPr>
-      </w:pPr>
-      <w:r>
-        <w:rPr>
-          <w:b/>
+          <w:bCs/>
+          <w:color w:val="222222"/>
+          <w:sz w:val="19"/>
+          <w:szCs w:val="19"/>
+          <w:lang w:eastAsia="zh-CN"/>
         </w:rPr>
         <w:t>Please list previous public speaking experience.</w:t>
       </w:r>
     </w:p>
     <w:p>
-      <w:r>
+      <w:pPr>
+        <w:shd w:val="clear" w:color="auto" w:fill="FFFFFF"/>
+        <w:spacing w:after="0" w:line="480" w:lineRule="auto"/>
+        <w:rPr>
+          <w:rFonts w:ascii="Arial" w:eastAsia="Times New Roman" w:hAnsi="Arial" w:cs="Arial"/>
+          <w:color w:val="222222"/>
+          <w:sz w:val="19"/>
+          <w:szCs w:val="19"/>
+          <w:lang w:eastAsia="zh-CN"/>
+        </w:rPr>
+      </w:pPr>
+      <w:r>
+        <w:rPr>
+          <w:rFonts w:ascii="Arial" w:eastAsia="Times New Roman" w:hAnsi="Arial" w:cs="Arial"/>
+          <w:color w:val="222222"/>
+          <w:sz w:val="19"/>
+          <w:szCs w:val="19"/>
+          <w:lang w:eastAsia="zh-CN"/>
+        </w:rPr>
         <w:t>Chairman’s presentation at a regional and championship level (and for the local school board)</w:t>
       </w:r>
     </w:p>
     <w:p>
-      <w:r>
+      <w:pPr>
+        <w:shd w:val="clear" w:color="auto" w:fill="FFFFFF"/>
+        <w:spacing w:after="0" w:line="480" w:lineRule="auto"/>
+        <w:rPr>
+          <w:rFonts w:ascii="Arial" w:eastAsia="Times New Roman" w:hAnsi="Arial" w:cs="Arial"/>
+          <w:color w:val="222222"/>
+          <w:sz w:val="19"/>
+          <w:szCs w:val="19"/>
+          <w:lang w:eastAsia="zh-CN"/>
+        </w:rPr>
+      </w:pPr>
+      <w:r>
+        <w:rPr>
+          <w:rFonts w:ascii="Arial" w:eastAsia="Times New Roman" w:hAnsi="Arial" w:cs="Arial"/>
+          <w:color w:val="222222"/>
+          <w:sz w:val="19"/>
+          <w:szCs w:val="19"/>
+          <w:lang w:eastAsia="zh-CN"/>
+        </w:rPr>
         <w:t>Pitch training (speaking about the robotics team in front of 30 mentors and students)</w:t>
       </w:r>
     </w:p>
     <w:p>
-      <w:r>
+      <w:pPr>
+        <w:shd w:val="clear" w:color="auto" w:fill="FFFFFF"/>
+        <w:spacing w:after="0" w:line="480" w:lineRule="auto"/>
+        <w:rPr>
+          <w:rFonts w:ascii="Arial" w:eastAsia="Times New Roman" w:hAnsi="Arial" w:cs="Arial"/>
+          <w:color w:val="222222"/>
+          <w:sz w:val="19"/>
+          <w:szCs w:val="19"/>
+          <w:lang w:eastAsia="zh-CN"/>
+        </w:rPr>
+      </w:pPr>
+      <w:r>
+        <w:rPr>
+          <w:rFonts w:ascii="Arial" w:eastAsia="Times New Roman" w:hAnsi="Arial" w:cs="Arial"/>
+          <w:color w:val="222222"/>
+          <w:sz w:val="19"/>
+          <w:szCs w:val="19"/>
+          <w:lang w:eastAsia="zh-CN"/>
+        </w:rPr>
         <w:t>Presentations at local FIRST conferences (roughly 20 people)</w:t>
       </w:r>
     </w:p>
+    <w:p/>
     <w:sectPr>
       <w:pgSz w:w="12240" w:h="15840"/>
       <w:pgMar w:top="1440" w:right="1440" w:bottom="1440" w:left="1440" w:header="720" w:footer="720" w:gutter="0"/>
@@ -340,7 +798,7 @@
 </file>
 
 <file path=word/styles.xml><?xml version="1.0" encoding="utf-8"?>
-<w:styles xmlns:r="http://schemas.openxmlformats.org/officeDocument/2006/relationships" xmlns:w="http://schemas.openxmlformats.org/wordprocessingml/2006/main">
+<w:styles xmlns:mc="http://schemas.openxmlformats.org/markup-compatibility/2006" xmlns:r="http://schemas.openxmlformats.org/officeDocument/2006/relationships" xmlns:w="http://schemas.openxmlformats.org/wordprocessingml/2006/main" xmlns:w14="http://schemas.microsoft.com/office/word/2010/wordml" mc:Ignorable="w14">
   <w:docDefaults>
     <w:rPrDefault>
       <w:rPr>
@@ -511,7 +969,6 @@
     <w:uiPriority w:val="99"/>
     <w:semiHidden/>
     <w:unhideWhenUsed/>
-    <w:qFormat/>
     <w:tblPr>
       <w:tblInd w:w="0" w:type="dxa"/>
       <w:tblCellMar>
@@ -537,6 +994,201 @@
     <w:name w:val="ss-choice-label"/>
     <w:basedOn w:val="DefaultParagraphFont"/>
     <w:rsid w:val="00004378"/>
+  </w:style>
+  <w:style w:type="character" w:customStyle="1" w:styleId="apple-converted-space">
+    <w:name w:val="apple-converted-space"/>
+    <w:basedOn w:val="DefaultParagraphFont"/>
+    <w:rsid w:val="00583CD0"/>
+  </w:style>
+</w:styles>
+</file>
+
+<file path=word/stylesWithEffects.xml><?xml version="1.0" encoding="utf-8"?>
+<w:styles xmlns:wpc="http://schemas.microsoft.com/office/word/2010/wordprocessingCanvas" xmlns:mc="http://schemas.openxmlformats.org/markup-compatibility/2006" xmlns:o="urn:schemas-microsoft-com:office:office" xmlns:r="http://schemas.openxmlformats.org/officeDocument/2006/relationships" xmlns:m="http://schemas.openxmlformats.org/officeDocument/2006/math" xmlns:v="urn:schemas-microsoft-com:vml" xmlns:wp14="http://schemas.microsoft.com/office/word/2010/wordprocessingDrawing" xmlns:wp="http://schemas.openxmlformats.org/drawingml/2006/wordprocessingDrawing" xmlns:w10="urn:schemas-microsoft-com:office:word" xmlns:w="http://schemas.openxmlformats.org/wordprocessingml/2006/main" xmlns:w14="http://schemas.microsoft.com/office/word/2010/wordml" xmlns:wpg="http://schemas.microsoft.com/office/word/2010/wordprocessingGroup" xmlns:wpi="http://schemas.microsoft.com/office/word/2010/wordprocessingInk" xmlns:wne="http://schemas.microsoft.com/office/word/2006/wordml" xmlns:wps="http://schemas.microsoft.com/office/word/2010/wordprocessingShape" mc:Ignorable="w14 wp14">
+  <w:docDefaults>
+    <w:rPrDefault>
+      <w:rPr>
+        <w:rFonts w:asciiTheme="minorHAnsi" w:eastAsiaTheme="minorEastAsia" w:hAnsiTheme="minorHAnsi" w:cstheme="minorBidi"/>
+        <w:sz w:val="22"/>
+        <w:szCs w:val="22"/>
+        <w:lang w:val="en-US" w:eastAsia="zh-CN" w:bidi="ar-SA"/>
+      </w:rPr>
+    </w:rPrDefault>
+    <w:pPrDefault>
+      <w:pPr>
+        <w:spacing w:after="200" w:line="276" w:lineRule="auto"/>
+      </w:pPr>
+    </w:pPrDefault>
+  </w:docDefaults>
+  <w:latentStyles w:defLockedState="0" w:defUIPriority="99" w:defSemiHidden="1" w:defUnhideWhenUsed="1" w:defQFormat="0" w:count="267">
+    <w:lsdException w:name="Normal" w:semiHidden="0" w:uiPriority="0" w:unhideWhenUsed="0" w:qFormat="1"/>
+    <w:lsdException w:name="heading 1" w:semiHidden="0" w:uiPriority="9" w:unhideWhenUsed="0" w:qFormat="1"/>
+    <w:lsdException w:name="heading 2" w:uiPriority="9" w:qFormat="1"/>
+    <w:lsdException w:name="heading 3" w:uiPriority="9" w:qFormat="1"/>
+    <w:lsdException w:name="heading 4" w:uiPriority="9" w:qFormat="1"/>
+    <w:lsdException w:name="heading 5" w:uiPriority="9" w:qFormat="1"/>
+    <w:lsdException w:name="heading 6" w:uiPriority="9" w:qFormat="1"/>
+    <w:lsdException w:name="heading 7" w:uiPriority="9" w:qFormat="1"/>
+    <w:lsdException w:name="heading 8" w:uiPriority="9" w:qFormat="1"/>
+    <w:lsdException w:name="heading 9" w:uiPriority="9" w:qFormat="1"/>
+    <w:lsdException w:name="toc 1" w:uiPriority="39"/>
+    <w:lsdException w:name="toc 2" w:uiPriority="39"/>
+    <w:lsdException w:name="toc 3" w:uiPriority="39"/>
+    <w:lsdException w:name="toc 4" w:uiPriority="39"/>
+    <w:lsdException w:name="toc 5" w:uiPriority="39"/>
+    <w:lsdException w:name="toc 6" w:uiPriority="39"/>
+    <w:lsdException w:name="toc 7" w:uiPriority="39"/>
+    <w:lsdException w:name="toc 8" w:uiPriority="39"/>
+    <w:lsdException w:name="toc 9" w:uiPriority="39"/>
+    <w:lsdException w:name="caption" w:uiPriority="35" w:qFormat="1"/>
+    <w:lsdException w:name="Title" w:semiHidden="0" w:uiPriority="10" w:unhideWhenUsed="0" w:qFormat="1"/>
+    <w:lsdException w:name="Default Paragraph Font" w:uiPriority="1"/>
+    <w:lsdException w:name="Subtitle" w:semiHidden="0" w:uiPriority="11" w:unhideWhenUsed="0" w:qFormat="1"/>
+    <w:lsdException w:name="Strong" w:semiHidden="0" w:uiPriority="22" w:unhideWhenUsed="0" w:qFormat="1"/>
+    <w:lsdException w:name="Emphasis" w:semiHidden="0" w:uiPriority="20" w:unhideWhenUsed="0" w:qFormat="1"/>
+    <w:lsdException w:name="Table Grid" w:semiHidden="0" w:uiPriority="59" w:unhideWhenUsed="0"/>
+    <w:lsdException w:name="Placeholder Text" w:unhideWhenUsed="0"/>
+    <w:lsdException w:name="No Spacing" w:semiHidden="0" w:uiPriority="1" w:unhideWhenUsed="0" w:qFormat="1"/>
+    <w:lsdException w:name="Light Shading" w:semiHidden="0" w:uiPriority="60" w:unhideWhenUsed="0"/>
+    <w:lsdException w:name="Light List" w:semiHidden="0" w:uiPriority="61" w:unhideWhenUsed="0"/>
+    <w:lsdException w:name="Light Grid" w:semiHidden="0" w:uiPriority="62" w:unhideWhenUsed="0"/>
+    <w:lsdException w:name="Medium Shading 1" w:semiHidden="0" w:uiPriority="63" w:unhideWhenUsed="0"/>
+    <w:lsdException w:name="Medium Shading 2" w:semiHidden="0" w:uiPriority="64" w:unhideWhenUsed="0"/>
+    <w:lsdException w:name="Medium List 1" w:semiHidden="0" w:uiPriority="65" w:unhideWhenUsed="0"/>
+    <w:lsdException w:name="Medium List 2" w:semiHidden="0" w:uiPriority="66" w:unhideWhenUsed="0"/>
+    <w:lsdException w:name="Medium Grid 1" w:semiHidden="0" w:uiPriority="67" w:unhideWhenUsed="0"/>
+    <w:lsdException w:name="Medium Grid 2" w:semiHidden="0" w:uiPriority="68" w:unhideWhenUsed="0"/>
+    <w:lsdException w:name="Medium Grid 3" w:semiHidden="0" w:uiPriority="69" w:unhideWhenUsed="0"/>
+    <w:lsdException w:name="Dark List" w:semiHidden="0" w:uiPriority="70" w:unhideWhenUsed="0"/>
+    <w:lsdException w:name="Colorful Shading" w:semiHidden="0" w:uiPriority="71" w:unhideWhenUsed="0"/>
+    <w:lsdException w:name="Colorful List" w:semiHidden="0" w:uiPriority="72" w:unhideWhenUsed="0"/>
+    <w:lsdException w:name="Colorful Grid" w:semiHidden="0" w:uiPriority="73" w:unhideWhenUsed="0"/>
+    <w:lsdException w:name="Light Shading Accent 1" w:semiHidden="0" w:uiPriority="60" w:unhideWhenUsed="0"/>
+    <w:lsdException w:name="Light List Accent 1" w:semiHidden="0" w:uiPriority="61" w:unhideWhenUsed="0"/>
+    <w:lsdException w:name="Light Grid Accent 1" w:semiHidden="0" w:uiPriority="62" w:unhideWhenUsed="0"/>
+    <w:lsdException w:name="Medium Shading 1 Accent 1" w:semiHidden="0" w:uiPriority="63" w:unhideWhenUsed="0"/>
+    <w:lsdException w:name="Medium Shading 2 Accent 1" w:semiHidden="0" w:uiPriority="64" w:unhideWhenUsed="0"/>
+    <w:lsdException w:name="Medium List 1 Accent 1" w:semiHidden="0" w:uiPriority="65" w:unhideWhenUsed="0"/>
+    <w:lsdException w:name="Revision" w:unhideWhenUsed="0"/>
+    <w:lsdException w:name="List Paragraph" w:semiHidden="0" w:uiPriority="34" w:unhideWhenUsed="0" w:qFormat="1"/>
+    <w:lsdException w:name="Quote" w:semiHidden="0" w:uiPriority="29" w:unhideWhenUsed="0" w:qFormat="1"/>
+    <w:lsdException w:name="Intense Quote" w:semiHidden="0" w:uiPriority="30" w:unhideWhenUsed="0" w:qFormat="1"/>
+    <w:lsdException w:name="Medium List 2 Accent 1" w:semiHidden="0" w:uiPriority="66" w:unhideWhenUsed="0"/>
+    <w:lsdException w:name="Medium Grid 1 Accent 1" w:semiHidden="0" w:uiPriority="67" w:unhideWhenUsed="0"/>
+    <w:lsdException w:name="Medium Grid 2 Accent 1" w:semiHidden="0" w:uiPriority="68" w:unhideWhenUsed="0"/>
+    <w:lsdException w:name="Medium Grid 3 Accent 1" w:semiHidden="0" w:uiPriority="69" w:unhideWhenUsed="0"/>
+    <w:lsdException w:name="Dark List Accent 1" w:semiHidden="0" w:uiPriority="70" w:unhideWhenUsed="0"/>
+    <w:lsdException w:name="Colorful Shading Accent 1" w:semiHidden="0" w:uiPriority="71" w:unhideWhenUsed="0"/>
+    <w:lsdException w:name="Colorful List Accent 1" w:semiHidden="0" w:uiPriority="72" w:unhideWhenUsed="0"/>
+    <w:lsdException w:name="Colorful Grid Accent 1" w:semiHidden="0" w:uiPriority="73" w:unhideWhenUsed="0"/>
+    <w:lsdException w:name="Light Shading Accent 2" w:semiHidden="0" w:uiPriority="60" w:unhideWhenUsed="0"/>
+    <w:lsdException w:name="Light List Accent 2" w:semiHidden="0" w:uiPriority="61" w:unhideWhenUsed="0"/>
+    <w:lsdException w:name="Light Grid Accent 2" w:semiHidden="0" w:uiPriority="62" w:unhideWhenUsed="0"/>
+    <w:lsdException w:name="Medium Shading 1 Accent 2" w:semiHidden="0" w:uiPriority="63" w:unhideWhenUsed="0"/>
+    <w:lsdException w:name="Medium Shading 2 Accent 2" w:semiHidden="0" w:uiPriority="64" w:unhideWhenUsed="0"/>
+    <w:lsdException w:name="Medium List 1 Accent 2" w:semiHidden="0" w:uiPriority="65" w:unhideWhenUsed="0"/>
+    <w:lsdException w:name="Medium List 2 Accent 2" w:semiHidden="0" w:uiPriority="66" w:unhideWhenUsed="0"/>
+    <w:lsdException w:name="Medium Grid 1 Accent 2" w:semiHidden="0" w:uiPriority="67" w:unhideWhenUsed="0"/>
+    <w:lsdException w:name="Medium Grid 2 Accent 2" w:semiHidden="0" w:uiPriority="68" w:unhideWhenUsed="0"/>
+    <w:lsdException w:name="Medium Grid 3 Accent 2" w:semiHidden="0" w:uiPriority="69" w:unhideWhenUsed="0"/>
+    <w:lsdException w:name="Dark List Accent 2" w:semiHidden="0" w:uiPriority="70" w:unhideWhenUsed="0"/>
+    <w:lsdException w:name="Colorful Shading Accent 2" w:semiHidden="0" w:uiPriority="71" w:unhideWhenUsed="0"/>
+    <w:lsdException w:name="Colorful List Accent 2" w:semiHidden="0" w:uiPriority="72" w:unhideWhenUsed="0"/>
+    <w:lsdException w:name="Colorful Grid Accent 2" w:semiHidden="0" w:uiPriority="73" w:unhideWhenUsed="0"/>
+    <w:lsdException w:name="Light Shading Accent 3" w:semiHidden="0" w:uiPriority="60" w:unhideWhenUsed="0"/>
+    <w:lsdException w:name="Light List Accent 3" w:semiHidden="0" w:uiPriority="61" w:unhideWhenUsed="0"/>
+    <w:lsdException w:name="Light Grid Accent 3" w:semiHidden="0" w:uiPriority="62" w:unhideWhenUsed="0"/>
+    <w:lsdException w:name="Medium Shading 1 Accent 3" w:semiHidden="0" w:uiPriority="63" w:unhideWhenUsed="0"/>
+    <w:lsdException w:name="Medium Shading 2 Accent 3" w:semiHidden="0" w:uiPriority="64" w:unhideWhenUsed="0"/>
+    <w:lsdException w:name="Medium List 1 Accent 3" w:semiHidden="0" w:uiPriority="65" w:unhideWhenUsed="0"/>
+    <w:lsdException w:name="Medium List 2 Accent 3" w:semiHidden="0" w:uiPriority="66" w:unhideWhenUsed="0"/>
+    <w:lsdException w:name="Medium Grid 1 Accent 3" w:semiHidden="0" w:uiPriority="67" w:unhideWhenUsed="0"/>
+    <w:lsdException w:name="Medium Grid 2 Accent 3" w:semiHidden="0" w:uiPriority="68" w:unhideWhenUsed="0"/>
+    <w:lsdException w:name="Medium Grid 3 Accent 3" w:semiHidden="0" w:uiPriority="69" w:unhideWhenUsed="0"/>
+    <w:lsdException w:name="Dark List Accent 3" w:semiHidden="0" w:uiPriority="70" w:unhideWhenUsed="0"/>
+    <w:lsdException w:name="Colorful Shading Accent 3" w:semiHidden="0" w:uiPriority="71" w:unhideWhenUsed="0"/>
+    <w:lsdException w:name="Colorful List Accent 3" w:semiHidden="0" w:uiPriority="72" w:unhideWhenUsed="0"/>
+    <w:lsdException w:name="Colorful Grid Accent 3" w:semiHidden="0" w:uiPriority="73" w:unhideWhenUsed="0"/>
+    <w:lsdException w:name="Light Shading Accent 4" w:semiHidden="0" w:uiPriority="60" w:unhideWhenUsed="0"/>
+    <w:lsdException w:name="Light List Accent 4" w:semiHidden="0" w:uiPriority="61" w:unhideWhenUsed="0"/>
+    <w:lsdException w:name="Light Grid Accent 4" w:semiHidden="0" w:uiPriority="62" w:unhideWhenUsed="0"/>
+    <w:lsdException w:name="Medium Shading 1 Accent 4" w:semiHidden="0" w:uiPriority="63" w:unhideWhenUsed="0"/>
+    <w:lsdException w:name="Medium Shading 2 Accent 4" w:semiHidden="0" w:uiPriority="64" w:unhideWhenUsed="0"/>
+    <w:lsdException w:name="Medium List 1 Accent 4" w:semiHidden="0" w:uiPriority="65" w:unhideWhenUsed="0"/>
+    <w:lsdException w:name="Medium List 2 Accent 4" w:semiHidden="0" w:uiPriority="66" w:unhideWhenUsed="0"/>
+    <w:lsdException w:name="Medium Grid 1 Accent 4" w:semiHidden="0" w:uiPriority="67" w:unhideWhenUsed="0"/>
+    <w:lsdException w:name="Medium Grid 2 Accent 4" w:semiHidden="0" w:uiPriority="68" w:unhideWhenUsed="0"/>
+    <w:lsdException w:name="Medium Grid 3 Accent 4" w:semiHidden="0" w:uiPriority="69" w:unhideWhenUsed="0"/>
+    <w:lsdException w:name="Dark List Accent 4" w:semiHidden="0" w:uiPriority="70" w:unhideWhenUsed="0"/>
+    <w:lsdException w:name="Colorful Shading Accent 4" w:semiHidden="0" w:uiPriority="71" w:unhideWhenUsed="0"/>
+    <w:lsdException w:name="Colorful List Accent 4" w:semiHidden="0" w:uiPriority="72" w:unhideWhenUsed="0"/>
+    <w:lsdException w:name="Colorful Grid Accent 4" w:semiHidden="0" w:uiPriority="73" w:unhideWhenUsed="0"/>
+    <w:lsdException w:name="Light Shading Accent 5" w:semiHidden="0" w:uiPriority="60" w:unhideWhenUsed="0"/>
+    <w:lsdException w:name="Light List Accent 5" w:semiHidden="0" w:uiPriority="61" w:unhideWhenUsed="0"/>
+    <w:lsdException w:name="Light Grid Accent 5" w:semiHidden="0" w:uiPriority="62" w:unhideWhenUsed="0"/>
+    <w:lsdException w:name="Medium Shading 1 Accent 5" w:semiHidden="0" w:uiPriority="63" w:unhideWhenUsed="0"/>
+    <w:lsdException w:name="Medium Shading 2 Accent 5" w:semiHidden="0" w:uiPriority="64" w:unhideWhenUsed="0"/>
+    <w:lsdException w:name="Medium List 1 Accent 5" w:semiHidden="0" w:uiPriority="65" w:unhideWhenUsed="0"/>
+    <w:lsdException w:name="Medium List 2 Accent 5" w:semiHidden="0" w:uiPriority="66" w:unhideWhenUsed="0"/>
+    <w:lsdException w:name="Medium Grid 1 Accent 5" w:semiHidden="0" w:uiPriority="67" w:unhideWhenUsed="0"/>
+    <w:lsdException w:name="Medium Grid 2 Accent 5" w:semiHidden="0" w:uiPriority="68" w:unhideWhenUsed="0"/>
+    <w:lsdException w:name="Medium Grid 3 Accent 5" w:semiHidden="0" w:uiPriority="69" w:unhideWhenUsed="0"/>
+    <w:lsdException w:name="Dark List Accent 5" w:semiHidden="0" w:uiPriority="70" w:unhideWhenUsed="0"/>
+    <w:lsdException w:name="Colorful Shading Accent 5" w:semiHidden="0" w:uiPriority="71" w:unhideWhenUsed="0"/>
+    <w:lsdException w:name="Colorful List Accent 5" w:semiHidden="0" w:uiPriority="72" w:unhideWhenUsed="0"/>
+    <w:lsdException w:name="Colorful Grid Accent 5" w:semiHidden="0" w:uiPriority="73" w:unhideWhenUsed="0"/>
+    <w:lsdException w:name="Light Shading Accent 6" w:semiHidden="0" w:uiPriority="60" w:unhideWhenUsed="0"/>
+    <w:lsdException w:name="Light List Accent 6" w:semiHidden="0" w:uiPriority="61" w:unhideWhenUsed="0"/>
+    <w:lsdException w:name="Light Grid Accent 6" w:semiHidden="0" w:uiPriority="62" w:unhideWhenUsed="0"/>
+    <w:lsdException w:name="Medium Shading 1 Accent 6" w:semiHidden="0" w:uiPriority="63" w:unhideWhenUsed="0"/>
+    <w:lsdException w:name="Medium Shading 2 Accent 6" w:semiHidden="0" w:uiPriority="64" w:unhideWhenUsed="0"/>
+    <w:lsdException w:name="Medium List 1 Accent 6" w:semiHidden="0" w:uiPriority="65" w:unhideWhenUsed="0"/>
+    <w:lsdException w:name="Medium List 2 Accent 6" w:semiHidden="0" w:uiPriority="66" w:unhideWhenUsed="0"/>
+    <w:lsdException w:name="Medium Grid 1 Accent 6" w:semiHidden="0" w:uiPriority="67" w:unhideWhenUsed="0"/>
+    <w:lsdException w:name="Medium Grid 2 Accent 6" w:semiHidden="0" w:uiPriority="68" w:unhideWhenUsed="0"/>
+    <w:lsdException w:name="Medium Grid 3 Accent 6" w:semiHidden="0" w:uiPriority="69" w:unhideWhenUsed="0"/>
+    <w:lsdException w:name="Dark List Accent 6" w:semiHidden="0" w:uiPriority="70" w:unhideWhenUsed="0"/>
+    <w:lsdException w:name="Colorful Shading Accent 6" w:semiHidden="0" w:uiPriority="71" w:unhideWhenUsed="0"/>
+    <w:lsdException w:name="Colorful List Accent 6" w:semiHidden="0" w:uiPriority="72" w:unhideWhenUsed="0"/>
+    <w:lsdException w:name="Colorful Grid Accent 6" w:semiHidden="0" w:uiPriority="73" w:unhideWhenUsed="0"/>
+    <w:lsdException w:name="Subtle Emphasis" w:semiHidden="0" w:uiPriority="19" w:unhideWhenUsed="0" w:qFormat="1"/>
+    <w:lsdException w:name="Intense Emphasis" w:semiHidden="0" w:uiPriority="21" w:unhideWhenUsed="0" w:qFormat="1"/>
+    <w:lsdException w:name="Subtle Reference" w:semiHidden="0" w:uiPriority="31" w:unhideWhenUsed="0" w:qFormat="1"/>
+    <w:lsdException w:name="Intense Reference" w:semiHidden="0" w:uiPriority="32" w:unhideWhenUsed="0" w:qFormat="1"/>
+    <w:lsdException w:name="Book Title" w:semiHidden="0" w:uiPriority="33" w:unhideWhenUsed="0" w:qFormat="1"/>
+    <w:lsdException w:name="Bibliography" w:uiPriority="37"/>
+    <w:lsdException w:name="TOC Heading" w:uiPriority="39" w:qFormat="1"/>
+  </w:latentStyles>
+  <w:style w:type="paragraph" w:default="1" w:styleId="Normal">
+    <w:name w:val="Normal"/>
+    <w:qFormat/>
+  </w:style>
+  <w:style w:type="character" w:default="1" w:styleId="DefaultParagraphFont">
+    <w:name w:val="Default Paragraph Font"/>
+    <w:uiPriority w:val="1"/>
+    <w:semiHidden/>
+    <w:unhideWhenUsed/>
+  </w:style>
+  <w:style w:type="table" w:default="1" w:styleId="TableNormal">
+    <w:name w:val="Normal Table"/>
+    <w:uiPriority w:val="99"/>
+    <w:semiHidden/>
+    <w:unhideWhenUsed/>
+    <w:tblPr>
+      <w:tblInd w:w="0" w:type="dxa"/>
+      <w:tblCellMar>
+        <w:top w:w="0" w:type="dxa"/>
+        <w:left w:w="108" w:type="dxa"/>
+        <w:bottom w:w="0" w:type="dxa"/>
+        <w:right w:w="108" w:type="dxa"/>
+      </w:tblCellMar>
+    </w:tblPr>
+  </w:style>
+  <w:style w:type="numbering" w:default="1" w:styleId="NoList">
+    <w:name w:val="No List"/>
+    <w:uiPriority w:val="99"/>
+    <w:semiHidden/>
+    <w:unhideWhenUsed/>
   </w:style>
 </w:styles>
 </file>
